--- a/manancjzs.docx
+++ b/manancjzs.docx
@@ -27,6 +27,40 @@
       <w:r>
         <w:t>??????????????</w:t>
       </w:r>
+    </w:p>
+    <w:p/>
+    <w:p/>
+    <w:p>
+      <w:proofErr w:type="spellStart"/>
+      <w:r>
+        <w:t>Bsdjfbsdjbfjbxcm</w:t>
+      </w:r>
+      <w:proofErr w:type="spellEnd"/>
+    </w:p>
+    <w:p/>
+    <w:p>
+      <w:proofErr w:type="spellStart"/>
+      <w:r>
+        <w:t>Bv</w:t>
+      </w:r>
+      <w:proofErr w:type="spellEnd"/>
+      <w:r>
+        <w:t xml:space="preserve"> </w:t>
+      </w:r>
+      <w:proofErr w:type="spellStart"/>
+      <w:r>
+        <w:t>cmc</w:t>
+      </w:r>
+      <w:proofErr w:type="spellEnd"/>
+    </w:p>
+    <w:p>
+      <w:proofErr w:type="spellStart"/>
+      <w:r>
+        <w:t>Fbvfda</w:t>
+      </w:r>
+      <w:proofErr w:type="spellEnd"/>
+    </w:p>
+    <w:p>
       <w:bookmarkStart w:id="0" w:name="_GoBack"/>
       <w:bookmarkEnd w:id="0"/>
     </w:p>
